--- a/Projeto_2_AED_Relatorio.docx
+++ b/Projeto_2_AED_Relatorio.docx
@@ -3038,22 +3038,22 @@
         </w:rPr>
         <w:lastRenderedPageBreak/>
         <w:drawing>
-          <wp:anchor distT="0" distB="0" distL="114300" distR="114300" simplePos="0" relativeHeight="251668480" behindDoc="1" locked="0" layoutInCell="1" allowOverlap="1" wp14:anchorId="35AA9060" wp14:editId="59E2BBE4">
+          <wp:anchor distT="0" distB="0" distL="114300" distR="114300" simplePos="0" relativeHeight="251668480" behindDoc="1" locked="0" layoutInCell="1" allowOverlap="1" wp14:anchorId="35AA9060" wp14:editId="4286DF61">
             <wp:simplePos x="0" y="0"/>
             <wp:positionH relativeFrom="column">
-              <wp:posOffset>3538855</wp:posOffset>
+              <wp:posOffset>3591457</wp:posOffset>
             </wp:positionH>
             <wp:positionV relativeFrom="paragraph">
-              <wp:posOffset>0</wp:posOffset>
+              <wp:posOffset>106611</wp:posOffset>
             </wp:positionV>
-            <wp:extent cx="1630680" cy="873125"/>
-            <wp:effectExtent l="0" t="0" r="0" b="3175"/>
+            <wp:extent cx="1524000" cy="815975"/>
+            <wp:effectExtent l="0" t="0" r="0" b="0"/>
             <wp:wrapTight wrapText="bothSides">
               <wp:wrapPolygon edited="0">
                 <wp:start x="0" y="0"/>
-                <wp:lineTo x="0" y="21364"/>
-                <wp:lineTo x="21364" y="21364"/>
-                <wp:lineTo x="21364" y="0"/>
+                <wp:lineTo x="0" y="21180"/>
+                <wp:lineTo x="21420" y="21180"/>
+                <wp:lineTo x="21420" y="0"/>
                 <wp:lineTo x="0" y="0"/>
               </wp:wrapPolygon>
             </wp:wrapTight>
@@ -3083,7 +3083,7 @@
                   <pic:spPr>
                     <a:xfrm>
                       <a:off x="0" y="0"/>
-                      <a:ext cx="1630680" cy="873125"/>
+                      <a:ext cx="1524000" cy="815975"/>
                     </a:xfrm>
                     <a:prstGeom prst="rect">
                       <a:avLst/>
@@ -3109,13 +3109,13 @@
           <w:szCs w:val="22"/>
         </w:rPr>
         <w:drawing>
-          <wp:anchor distT="0" distB="0" distL="114300" distR="114300" simplePos="0" relativeHeight="251665408" behindDoc="1" locked="0" layoutInCell="1" allowOverlap="1" wp14:anchorId="428A2CF2" wp14:editId="7B0F843D">
+          <wp:anchor distT="0" distB="0" distL="114300" distR="114300" simplePos="0" relativeHeight="251665408" behindDoc="1" locked="0" layoutInCell="1" allowOverlap="1" wp14:anchorId="428A2CF2" wp14:editId="71D74B81">
             <wp:simplePos x="0" y="0"/>
             <wp:positionH relativeFrom="column">
-              <wp:posOffset>143443</wp:posOffset>
+              <wp:posOffset>142875</wp:posOffset>
             </wp:positionH>
             <wp:positionV relativeFrom="paragraph">
-              <wp:posOffset>502</wp:posOffset>
+              <wp:posOffset>107092</wp:posOffset>
             </wp:positionV>
             <wp:extent cx="2480310" cy="304800"/>
             <wp:effectExtent l="0" t="0" r="0" b="0"/>
@@ -7986,11 +7986,14 @@
       </w:pPr>
     </w:p>
     <w:sectPr>
-      <w:footerReference w:type="even" r:id="rId14"/>
-      <w:footerReference w:type="default" r:id="rId15"/>
+      <w:headerReference w:type="default" r:id="rId14"/>
+      <w:footerReference w:type="even" r:id="rId15"/>
+      <w:footerReference w:type="default" r:id="rId16"/>
+      <w:footerReference w:type="first" r:id="rId17"/>
       <w:pgSz w:w="11906" w:h="16838"/>
       <w:pgMar w:top="1440" w:right="1440" w:bottom="1440" w:left="1440" w:header="708" w:footer="708" w:gutter="0"/>
       <w:cols w:space="708"/>
+      <w:titlePg/>
       <w:docGrid w:linePitch="360"/>
     </w:sectPr>
   </w:body>
@@ -8201,6 +8204,71 @@
 </w:ftr>
 </file>
 
+<file path=word/footer3.xml><?xml version="1.0" encoding="utf-8"?>
+<w:ftr xmlns:wpc="http://schemas.microsoft.com/office/word/2010/wordprocessingCanvas" xmlns:cx="http://schemas.microsoft.com/office/drawing/2014/chartex" xmlns:cx1="http://schemas.microsoft.com/office/drawing/2015/9/8/chartex" xmlns:cx2="http://schemas.microsoft.com/office/drawing/2015/10/21/chartex" xmlns:cx3="http://schemas.microsoft.com/office/drawing/2016/5/9/chartex" xmlns:cx4="http://schemas.microsoft.com/office/drawing/2016/5/10/chartex" xmlns:cx5="http://schemas.microsoft.com/office/drawing/2016/5/11/chartex" xmlns:cx6="http://schemas.microsoft.com/office/drawing/2016/5/12/chartex" xmlns:cx7="http://schemas.microsoft.com/office/drawing/2016/5/13/chartex" xmlns:cx8="http://schemas.microsoft.com/office/drawing/2016/5/14/chartex" xmlns:mc="http://schemas.openxmlformats.org/markup-compatibility/2006" xmlns:aink="http://schemas.microsoft.com/office/drawing/2016/ink" xmlns:am3d="http://schemas.microsoft.com/office/drawing/2017/model3d" xmlns:o="urn:schemas-microsoft-com:office:office" xmlns:oel="http://schemas.microsoft.com/office/2019/extlst" xmlns:r="http://schemas.openxmlformats.org/officeDocument/2006/relationships" xmlns:m="http://schemas.openxmlformats.org/officeDocument/2006/math" xmlns:v="urn:schemas-microsoft-com:vml" xmlns:wp14="http://schemas.microsoft.com/office/word/2010/wordprocessingDrawing" xmlns:wp="http://schemas.openxmlformats.org/drawingml/2006/wordprocessingDrawing" xmlns:w10="urn:schemas-microsoft-com:office:word" xmlns:w="http://schemas.openxmlformats.org/wordprocessingml/2006/main" xmlns:w14="http://schemas.microsoft.com/office/word/2010/wordml" xmlns:w15="http://schemas.microsoft.com/office/word/2012/wordml" xmlns:w16cex="http://schemas.microsoft.com/office/word/2018/wordml/cex" xmlns:w16cid="http://schemas.microsoft.com/office/word/2016/wordml/cid" xmlns:w16="http://schemas.microsoft.com/office/word/2018/wordml" xmlns:w16sdtdh="http://schemas.microsoft.com/office/word/2020/wordml/sdtdatahash" xmlns:w16se="http://schemas.microsoft.com/office/word/2015/wordml/symex" xmlns:wpg="http://schemas.microsoft.com/office/word/2010/wordprocessingGroup" xmlns:wpi="http://schemas.microsoft.com/office/word/2010/wordprocessingInk" xmlns:wne="http://schemas.microsoft.com/office/word/2006/wordml" xmlns:wps="http://schemas.microsoft.com/office/word/2010/wordprocessingShape" mc:Ignorable="w14 w15 w16se w16cid w16 w16cex w16sdtdh wp14">
+  <w:sdt>
+    <w:sdtPr>
+      <w:rPr>
+        <w:rStyle w:val="Nmerodepgina"/>
+      </w:rPr>
+      <w:id w:val="132147140"/>
+      <w:docPartObj>
+        <w:docPartGallery w:val="Page Numbers (Bottom of Page)"/>
+        <w:docPartUnique/>
+      </w:docPartObj>
+    </w:sdtPr>
+    <w:sdtContent>
+      <w:p>
+        <w:pPr>
+          <w:pStyle w:val="Rodap"/>
+          <w:framePr w:wrap="none" w:vAnchor="text" w:hAnchor="margin" w:xAlign="right" w:y="1"/>
+          <w:rPr>
+            <w:rStyle w:val="Nmerodepgina"/>
+          </w:rPr>
+        </w:pPr>
+        <w:r>
+          <w:rPr>
+            <w:rStyle w:val="Nmerodepgina"/>
+          </w:rPr>
+          <w:fldChar w:fldCharType="begin"/>
+        </w:r>
+        <w:r>
+          <w:rPr>
+            <w:rStyle w:val="Nmerodepgina"/>
+          </w:rPr>
+          <w:instrText xml:space="preserve"> PAGE </w:instrText>
+        </w:r>
+        <w:r>
+          <w:rPr>
+            <w:rStyle w:val="Nmerodepgina"/>
+          </w:rPr>
+          <w:fldChar w:fldCharType="separate"/>
+        </w:r>
+        <w:r>
+          <w:rPr>
+            <w:rStyle w:val="Nmerodepgina"/>
+            <w:noProof/>
+          </w:rPr>
+          <w:t>1</w:t>
+        </w:r>
+        <w:r>
+          <w:rPr>
+            <w:rStyle w:val="Nmerodepgina"/>
+          </w:rPr>
+          <w:fldChar w:fldCharType="end"/>
+        </w:r>
+      </w:p>
+    </w:sdtContent>
+  </w:sdt>
+  <w:p>
+    <w:pPr>
+      <w:pStyle w:val="Rodap"/>
+      <w:ind w:right="360"/>
+    </w:pPr>
+  </w:p>
+</w:ftr>
+</file>
+
 <file path=word/footnotes.xml><?xml version="1.0" encoding="utf-8"?>
 <w:footnotes xmlns:wpc="http://schemas.microsoft.com/office/word/2010/wordprocessingCanvas" xmlns:cx="http://schemas.microsoft.com/office/drawing/2014/chartex" xmlns:cx1="http://schemas.microsoft.com/office/drawing/2015/9/8/chartex" xmlns:cx2="http://schemas.microsoft.com/office/drawing/2015/10/21/chartex" xmlns:cx3="http://schemas.microsoft.com/office/drawing/2016/5/9/chartex" xmlns:cx4="http://schemas.microsoft.com/office/drawing/2016/5/10/chartex" xmlns:cx5="http://schemas.microsoft.com/office/drawing/2016/5/11/chartex" xmlns:cx6="http://schemas.microsoft.com/office/drawing/2016/5/12/chartex" xmlns:cx7="http://schemas.microsoft.com/office/drawing/2016/5/13/chartex" xmlns:cx8="http://schemas.microsoft.com/office/drawing/2016/5/14/chartex" xmlns:mc="http://schemas.openxmlformats.org/markup-compatibility/2006" xmlns:aink="http://schemas.microsoft.com/office/drawing/2016/ink" xmlns:am3d="http://schemas.microsoft.com/office/drawing/2017/model3d" xmlns:o="urn:schemas-microsoft-com:office:office" xmlns:oel="http://schemas.microsoft.com/office/2019/extlst" xmlns:r="http://schemas.openxmlformats.org/officeDocument/2006/relationships" xmlns:m="http://schemas.openxmlformats.org/officeDocument/2006/math" xmlns:v="urn:schemas-microsoft-com:vml" xmlns:wp14="http://schemas.microsoft.com/office/word/2010/wordprocessingDrawing" xmlns:wp="http://schemas.openxmlformats.org/drawingml/2006/wordprocessingDrawing" xmlns:w10="urn:schemas-microsoft-com:office:word" xmlns:w="http://schemas.openxmlformats.org/wordprocessingml/2006/main" xmlns:w14="http://schemas.microsoft.com/office/word/2010/wordml" xmlns:w15="http://schemas.microsoft.com/office/word/2012/wordml" xmlns:w16cex="http://schemas.microsoft.com/office/word/2018/wordml/cex" xmlns:w16cid="http://schemas.microsoft.com/office/word/2016/wordml/cid" xmlns:w16="http://schemas.microsoft.com/office/word/2018/wordml" xmlns:w16sdtdh="http://schemas.microsoft.com/office/word/2020/wordml/sdtdatahash" xmlns:w16se="http://schemas.microsoft.com/office/word/2015/wordml/symex" xmlns:wpg="http://schemas.microsoft.com/office/word/2010/wordprocessingGroup" xmlns:wpi="http://schemas.microsoft.com/office/word/2010/wordprocessingInk" xmlns:wne="http://schemas.microsoft.com/office/word/2006/wordml" xmlns:wps="http://schemas.microsoft.com/office/word/2010/wordprocessingShape" mc:Ignorable="w14 w15 w16se w16cid w16 w16cex w16sdtdh wp14">
   <w:footnote w:type="separator" w:id="-1">
@@ -8218,6 +8286,85 @@
     </w:p>
   </w:footnote>
 </w:footnotes>
+</file>
+
+<file path=word/header1.xml><?xml version="1.0" encoding="utf-8"?>
+<w:hdr xmlns:wpc="http://schemas.microsoft.com/office/word/2010/wordprocessingCanvas" xmlns:cx="http://schemas.microsoft.com/office/drawing/2014/chartex" xmlns:cx1="http://schemas.microsoft.com/office/drawing/2015/9/8/chartex" xmlns:cx2="http://schemas.microsoft.com/office/drawing/2015/10/21/chartex" xmlns:cx3="http://schemas.microsoft.com/office/drawing/2016/5/9/chartex" xmlns:cx4="http://schemas.microsoft.com/office/drawing/2016/5/10/chartex" xmlns:cx5="http://schemas.microsoft.com/office/drawing/2016/5/11/chartex" xmlns:cx6="http://schemas.microsoft.com/office/drawing/2016/5/12/chartex" xmlns:cx7="http://schemas.microsoft.com/office/drawing/2016/5/13/chartex" xmlns:cx8="http://schemas.microsoft.com/office/drawing/2016/5/14/chartex" xmlns:mc="http://schemas.openxmlformats.org/markup-compatibility/2006" xmlns:aink="http://schemas.microsoft.com/office/drawing/2016/ink" xmlns:am3d="http://schemas.microsoft.com/office/drawing/2017/model3d" xmlns:o="urn:schemas-microsoft-com:office:office" xmlns:oel="http://schemas.microsoft.com/office/2019/extlst" xmlns:r="http://schemas.openxmlformats.org/officeDocument/2006/relationships" xmlns:m="http://schemas.openxmlformats.org/officeDocument/2006/math" xmlns:v="urn:schemas-microsoft-com:vml" xmlns:wp14="http://schemas.microsoft.com/office/word/2010/wordprocessingDrawing" xmlns:wp="http://schemas.openxmlformats.org/drawingml/2006/wordprocessingDrawing" xmlns:w10="urn:schemas-microsoft-com:office:word" xmlns:w="http://schemas.openxmlformats.org/wordprocessingml/2006/main" xmlns:w14="http://schemas.microsoft.com/office/word/2010/wordml" xmlns:w15="http://schemas.microsoft.com/office/word/2012/wordml" xmlns:w16cex="http://schemas.microsoft.com/office/word/2018/wordml/cex" xmlns:w16cid="http://schemas.microsoft.com/office/word/2016/wordml/cid" xmlns:w16="http://schemas.microsoft.com/office/word/2018/wordml" xmlns:w16sdtdh="http://schemas.microsoft.com/office/word/2020/wordml/sdtdatahash" xmlns:w16se="http://schemas.microsoft.com/office/word/2015/wordml/symex" xmlns:wpg="http://schemas.microsoft.com/office/word/2010/wordprocessingGroup" xmlns:wpi="http://schemas.microsoft.com/office/word/2010/wordprocessingInk" xmlns:wne="http://schemas.microsoft.com/office/word/2006/wordml" xmlns:wps="http://schemas.microsoft.com/office/word/2010/wordprocessingShape" mc:Ignorable="w14 w15 w16se w16cid w16 w16cex w16sdtdh wp14">
+  <w:p>
+    <w:pPr>
+      <w:pStyle w:val="Cabealho"/>
+    </w:pPr>
+    <w:r>
+      <w:rPr>
+        <w:noProof/>
+      </w:rPr>
+      <w:drawing>
+        <wp:anchor distT="0" distB="0" distL="114300" distR="114300" simplePos="0" relativeHeight="251658240" behindDoc="0" locked="0" layoutInCell="1" allowOverlap="1" wp14:anchorId="26167AA3" wp14:editId="632579B2">
+          <wp:simplePos x="0" y="0"/>
+          <wp:positionH relativeFrom="column">
+            <wp:posOffset>-560070</wp:posOffset>
+          </wp:positionH>
+          <wp:positionV relativeFrom="paragraph">
+            <wp:posOffset>-136027</wp:posOffset>
+          </wp:positionV>
+          <wp:extent cx="1820562" cy="380717"/>
+          <wp:effectExtent l="0" t="0" r="0" b="635"/>
+          <wp:wrapNone/>
+          <wp:docPr id="1577735990" name="Imagem 1" descr="Uma imagem com texto, cartão de visita, captura de ecrã, Tipo de letra&#10;&#10;Descrição gerada automaticamente"/>
+          <wp:cNvGraphicFramePr>
+            <a:graphicFrameLocks xmlns:a="http://schemas.openxmlformats.org/drawingml/2006/main" noChangeAspect="1"/>
+          </wp:cNvGraphicFramePr>
+          <a:graphic xmlns:a="http://schemas.openxmlformats.org/drawingml/2006/main">
+            <a:graphicData uri="http://schemas.openxmlformats.org/drawingml/2006/picture">
+              <pic:pic xmlns:pic="http://schemas.openxmlformats.org/drawingml/2006/picture">
+                <pic:nvPicPr>
+                  <pic:cNvPr id="603400200" name="Imagem 1" descr="Uma imagem com texto, cartão de visita, captura de ecrã, Tipo de letra&#10;&#10;Descrição gerada automaticamente"/>
+                  <pic:cNvPicPr>
+                    <a:picLocks noChangeAspect="1"/>
+                  </pic:cNvPicPr>
+                </pic:nvPicPr>
+                <pic:blipFill rotWithShape="1">
+                  <a:blip r:embed="rId1">
+                    <a:extLst>
+                      <a:ext uri="{28A0092B-C50C-407E-A947-70E740481C1C}">
+                        <a14:useLocalDpi xmlns:a14="http://schemas.microsoft.com/office/drawing/2010/main" val="0"/>
+                      </a:ext>
+                    </a:extLst>
+                  </a:blip>
+                  <a:srcRect t="39521" b="39544"/>
+                  <a:stretch/>
+                </pic:blipFill>
+                <pic:spPr bwMode="auto">
+                  <a:xfrm>
+                    <a:off x="0" y="0"/>
+                    <a:ext cx="1820562" cy="380717"/>
+                  </a:xfrm>
+                  <a:prstGeom prst="rect">
+                    <a:avLst/>
+                  </a:prstGeom>
+                  <a:ln>
+                    <a:noFill/>
+                  </a:ln>
+                  <a:extLst>
+                    <a:ext uri="{53640926-AAD7-44D8-BBD7-CCE9431645EC}">
+                      <a14:shadowObscured xmlns:a14="http://schemas.microsoft.com/office/drawing/2010/main"/>
+                    </a:ext>
+                  </a:extLst>
+                </pic:spPr>
+              </pic:pic>
+            </a:graphicData>
+          </a:graphic>
+          <wp14:sizeRelH relativeFrom="page">
+            <wp14:pctWidth>0</wp14:pctWidth>
+          </wp14:sizeRelH>
+          <wp14:sizeRelV relativeFrom="page">
+            <wp14:pctHeight>0</wp14:pctHeight>
+          </wp14:sizeRelV>
+        </wp:anchor>
+      </w:drawing>
+    </w:r>
+  </w:p>
+</w:hdr>
 </file>
 
 <file path=word/numbering.xml><?xml version="1.0" encoding="utf-8"?>
